--- a/templates/MASE_Abstract_Template_mk.docx
+++ b/templates/MASE_Abstract_Template_mk.docx
@@ -1,6 +1,6 @@
 
 <file path=word/document.xml><?xml version="1.0" encoding="utf-8"?>
-<w:document xmlns:wpc="http://schemas.microsoft.com/office/word/2010/wordprocessingCanvas" xmlns:cx="http://schemas.microsoft.com/office/drawing/2014/chartex" xmlns:cx1="http://schemas.microsoft.com/office/drawing/2015/9/8/chartex" xmlns:cx2="http://schemas.microsoft.com/office/drawing/2015/10/21/chartex" xmlns:cx3="http://schemas.microsoft.com/office/drawing/2016/5/9/chartex" xmlns:cx4="http://schemas.microsoft.com/office/drawing/2016/5/10/chartex" xmlns:cx5="http://schemas.microsoft.com/office/drawing/2016/5/11/chartex" xmlns:cx6="http://schemas.microsoft.com/office/drawing/2016/5/12/chartex" xmlns:cx7="http://schemas.microsoft.com/office/drawing/2016/5/13/chartex" xmlns:cx8="http://schemas.microsoft.com/office/drawing/2016/5/14/chartex" xmlns:mc="http://schemas.openxmlformats.org/markup-compatibility/2006" xmlns:aink="http://schemas.microsoft.com/office/drawing/2016/ink" xmlns:am3d="http://schemas.microsoft.com/office/drawing/2017/model3d" xmlns:o="urn:schemas-microsoft-com:office:office" xmlns:oel="http://schemas.microsoft.com/office/2019/extlst" xmlns:r="http://schemas.openxmlformats.org/officeDocument/2006/relationships" xmlns:m="http://schemas.openxmlformats.org/officeDocument/2006/math" xmlns:v="urn:schemas-microsoft-com:vml" xmlns:wp14="http://schemas.microsoft.com/office/word/2010/wordprocessingDrawing" xmlns:wp="http://schemas.openxmlformats.org/drawingml/2006/wordprocessingDrawing" xmlns:w10="urn:schemas-microsoft-com:office:word" xmlns:w="http://schemas.openxmlformats.org/wordprocessingml/2006/main" xmlns:w14="http://schemas.microsoft.com/office/word/2010/wordml" xmlns:w15="http://schemas.microsoft.com/office/word/2012/wordml" xmlns:w16cex="http://schemas.microsoft.com/office/word/2018/wordml/cex" xmlns:w16cid="http://schemas.microsoft.com/office/word/2016/wordml/cid" xmlns:w16="http://schemas.microsoft.com/office/word/2018/wordml" xmlns:w16sdtdh="http://schemas.microsoft.com/office/word/2020/wordml/sdtdatahash" xmlns:w16se="http://schemas.microsoft.com/office/word/2015/wordml/symex" xmlns:wpg="http://schemas.microsoft.com/office/word/2010/wordprocessingGroup" xmlns:wpi="http://schemas.microsoft.com/office/word/2010/wordprocessingInk" xmlns:wne="http://schemas.microsoft.com/office/word/2006/wordml" xmlns:wps="http://schemas.microsoft.com/office/word/2010/wordprocessingShape" mc:Ignorable="w14 w15 w16se w16cid w16 w16cex w16sdtdh wp14">
+<w:document xmlns:wpc="http://schemas.microsoft.com/office/word/2010/wordprocessingCanvas" xmlns:cx="http://schemas.microsoft.com/office/drawing/2014/chartex" xmlns:cx1="http://schemas.microsoft.com/office/drawing/2015/9/8/chartex" xmlns:cx2="http://schemas.microsoft.com/office/drawing/2015/10/21/chartex" xmlns:cx3="http://schemas.microsoft.com/office/drawing/2016/5/9/chartex" xmlns:cx4="http://schemas.microsoft.com/office/drawing/2016/5/10/chartex" xmlns:cx5="http://schemas.microsoft.com/office/drawing/2016/5/11/chartex" xmlns:cx6="http://schemas.microsoft.com/office/drawing/2016/5/12/chartex" xmlns:cx7="http://schemas.microsoft.com/office/drawing/2016/5/13/chartex" xmlns:cx8="http://schemas.microsoft.com/office/drawing/2016/5/14/chartex" xmlns:mc="http://schemas.openxmlformats.org/markup-compatibility/2006" xmlns:aink="http://schemas.microsoft.com/office/drawing/2016/ink" xmlns:am3d="http://schemas.microsoft.com/office/drawing/2017/model3d" xmlns:o="urn:schemas-microsoft-com:office:office" xmlns:r="http://schemas.openxmlformats.org/officeDocument/2006/relationships" xmlns:m="http://schemas.openxmlformats.org/officeDocument/2006/math" xmlns:v="urn:schemas-microsoft-com:vml" xmlns:wp14="http://schemas.microsoft.com/office/word/2010/wordprocessingDrawing" xmlns:wp="http://schemas.openxmlformats.org/drawingml/2006/wordprocessingDrawing" xmlns:w10="urn:schemas-microsoft-com:office:word" xmlns:w="http://schemas.openxmlformats.org/wordprocessingml/2006/main" xmlns:w14="http://schemas.microsoft.com/office/word/2010/wordml" xmlns:w15="http://schemas.microsoft.com/office/word/2012/wordml" xmlns:w16cex="http://schemas.microsoft.com/office/word/2018/wordml/cex" xmlns:w16cid="http://schemas.microsoft.com/office/word/2016/wordml/cid" xmlns:w16="http://schemas.microsoft.com/office/word/2018/wordml" xmlns:w16sdtdh="http://schemas.microsoft.com/office/word/2020/wordml/sdtdatahash" xmlns:w16se="http://schemas.microsoft.com/office/word/2015/wordml/symex" xmlns:wpg="http://schemas.microsoft.com/office/word/2010/wordprocessingGroup" xmlns:wpi="http://schemas.microsoft.com/office/word/2010/wordprocessingInk" xmlns:wne="http://schemas.microsoft.com/office/word/2006/wordml" xmlns:wps="http://schemas.microsoft.com/office/word/2010/wordprocessingShape" mc:Ignorable="w14 w15 w16se w16cid w16 w16cex w16sdtdh wp14">
   <w:body>
     <w:p>
       <w:pPr>
@@ -2209,6 +2209,7 @@
         </w:rPr>
         <w:t>Апстракт</w:t>
       </w:r>
+      <w:proofErr w:type="spellEnd"/>
       <w:r>
         <w:rPr>
           <w:spacing w:val="-10"/>
@@ -2216,7 +2217,6 @@
         </w:rPr>
         <w:t>от</w:t>
       </w:r>
-      <w:proofErr w:type="spellEnd"/>
       <w:r>
         <w:rPr>
           <w:spacing w:val="-10"/>
@@ -3584,72 +3584,85 @@
         </w:rPr>
         <w:t xml:space="preserve">, следејќи ги </w:t>
       </w:r>
-      <w:hyperlink r:id="rId8" w:history="1">
-        <w:proofErr w:type="spellStart"/>
-        <w:r>
-          <w:rPr>
-            <w:rStyle w:val="Hyperlink"/>
-          </w:rPr>
-          <w:t>инструкциите</w:t>
-        </w:r>
-        <w:proofErr w:type="spellEnd"/>
-        <w:r>
-          <w:rPr>
-            <w:rStyle w:val="Hyperlink"/>
-          </w:rPr>
-          <w:t xml:space="preserve"> </w:t>
-        </w:r>
-        <w:proofErr w:type="spellStart"/>
-        <w:r>
-          <w:rPr>
-            <w:rStyle w:val="Hyperlink"/>
-          </w:rPr>
-          <w:t>за</w:t>
-        </w:r>
-        <w:proofErr w:type="spellEnd"/>
-        <w:r>
-          <w:rPr>
-            <w:rStyle w:val="Hyperlink"/>
-          </w:rPr>
-          <w:t xml:space="preserve"> </w:t>
-        </w:r>
-        <w:proofErr w:type="spellStart"/>
-        <w:r>
-          <w:rPr>
-            <w:rStyle w:val="Hyperlink"/>
-          </w:rPr>
-          <w:t>приложување</w:t>
-        </w:r>
-        <w:proofErr w:type="spellEnd"/>
-        <w:r>
-          <w:rPr>
-            <w:rStyle w:val="Hyperlink"/>
-          </w:rPr>
-          <w:t xml:space="preserve"> </w:t>
-        </w:r>
-        <w:proofErr w:type="spellStart"/>
-        <w:r>
-          <w:rPr>
-            <w:rStyle w:val="Hyperlink"/>
-          </w:rPr>
-          <w:t>на</w:t>
-        </w:r>
-        <w:proofErr w:type="spellEnd"/>
-        <w:r>
-          <w:rPr>
-            <w:rStyle w:val="Hyperlink"/>
-          </w:rPr>
-          <w:t xml:space="preserve"> </w:t>
-        </w:r>
-        <w:proofErr w:type="spellStart"/>
-        <w:r>
-          <w:rPr>
-            <w:rStyle w:val="Hyperlink"/>
-          </w:rPr>
-          <w:t>трудови</w:t>
-        </w:r>
-        <w:proofErr w:type="spellEnd"/>
-      </w:hyperlink>
+      <w:r>
+        <w:fldChar w:fldCharType="begin"/>
+      </w:r>
+      <w:r>
+        <w:instrText xml:space="preserve"> HYPERLINK "http://mase.gf.ukim.edu.mk/symposium-instructions.html" </w:instrText>
+      </w:r>
+      <w:r>
+        <w:fldChar w:fldCharType="separate"/>
+      </w:r>
+      <w:proofErr w:type="spellStart"/>
+      <w:r>
+        <w:rPr>
+          <w:rStyle w:val="Hyperlink"/>
+        </w:rPr>
+        <w:t>инструкциите</w:t>
+      </w:r>
+      <w:proofErr w:type="spellEnd"/>
+      <w:r>
+        <w:rPr>
+          <w:rStyle w:val="Hyperlink"/>
+        </w:rPr>
+        <w:t xml:space="preserve"> </w:t>
+      </w:r>
+      <w:proofErr w:type="spellStart"/>
+      <w:r>
+        <w:rPr>
+          <w:rStyle w:val="Hyperlink"/>
+        </w:rPr>
+        <w:t>за</w:t>
+      </w:r>
+      <w:proofErr w:type="spellEnd"/>
+      <w:r>
+        <w:rPr>
+          <w:rStyle w:val="Hyperlink"/>
+        </w:rPr>
+        <w:t xml:space="preserve"> </w:t>
+      </w:r>
+      <w:proofErr w:type="spellStart"/>
+      <w:r>
+        <w:rPr>
+          <w:rStyle w:val="Hyperlink"/>
+        </w:rPr>
+        <w:t>приложување</w:t>
+      </w:r>
+      <w:proofErr w:type="spellEnd"/>
+      <w:r>
+        <w:rPr>
+          <w:rStyle w:val="Hyperlink"/>
+        </w:rPr>
+        <w:t xml:space="preserve"> </w:t>
+      </w:r>
+      <w:proofErr w:type="spellStart"/>
+      <w:r>
+        <w:rPr>
+          <w:rStyle w:val="Hyperlink"/>
+        </w:rPr>
+        <w:t>на</w:t>
+      </w:r>
+      <w:proofErr w:type="spellEnd"/>
+      <w:r>
+        <w:rPr>
+          <w:rStyle w:val="Hyperlink"/>
+        </w:rPr>
+        <w:t xml:space="preserve"> </w:t>
+      </w:r>
+      <w:proofErr w:type="spellStart"/>
+      <w:r>
+        <w:rPr>
+          <w:rStyle w:val="Hyperlink"/>
+        </w:rPr>
+        <w:t>трудови</w:t>
+      </w:r>
+      <w:proofErr w:type="spellEnd"/>
+      <w:r>
+        <w:rPr>
+          <w:rStyle w:val="Hyperlink"/>
+        </w:rPr>
+        <w:fldChar w:fldCharType="end"/>
+      </w:r>
       <w:r>
         <w:rPr>
           <w:spacing w:val="-8"/>
@@ -3683,7 +3696,10 @@
         <w:rPr>
           <w:lang w:val="mk-MK"/>
         </w:rPr>
-        <w:t>Рок за доставување на апстракт: 31 март, 2023</w:t>
+        <w:t>Рок за доставување на апстракт: 31 март, 202</w:t>
+      </w:r>
+      <w:r>
+        <w:t>5</w:t>
       </w:r>
     </w:p>
     <w:p>
@@ -3697,7 +3713,10 @@
         <w:rPr>
           <w:lang w:val="mk-MK"/>
         </w:rPr>
-        <w:t>Информација за прифатен апстракт: 30 април, 2023</w:t>
+        <w:t>Информација за прифатен апстракт: 30 април, 202</w:t>
+      </w:r>
+      <w:r>
+        <w:t>5</w:t>
       </w:r>
     </w:p>
     <w:p>
@@ -3711,7 +3730,10 @@
         <w:rPr>
           <w:lang w:val="mk-MK"/>
         </w:rPr>
-        <w:t>Рок за доставување на целосен труд: 30 јуни, 2023</w:t>
+        <w:t>Рок за доставување на целосен труд: 30 јуни, 202</w:t>
+      </w:r>
+      <w:r>
+        <w:t>5</w:t>
       </w:r>
     </w:p>
     <w:p>
@@ -3725,7 +3747,10 @@
         <w:rPr>
           <w:lang w:val="mk-MK"/>
         </w:rPr>
-        <w:t>Информација за прифатен целосен труд: 31 јули, 2023</w:t>
+        <w:t>Информација за прифатен целосен труд: 31 јули, 202</w:t>
+      </w:r>
+      <w:r>
+        <w:t>5</w:t>
       </w:r>
     </w:p>
     <w:p>
@@ -3808,79 +3833,7 @@
           <w:snapToGrid w:val="0"/>
           <w:lang w:val="mk-MK"/>
         </w:rPr>
-        <w:t xml:space="preserve"> </w:t>
-      </w:r>
-      <w:proofErr w:type="spellStart"/>
-      <w:r>
-        <w:rPr>
-          <w:iCs w:val="0"/>
-          <w:snapToGrid w:val="0"/>
-          <w:lang w:val="mk-MK"/>
-        </w:rPr>
-        <w:t>Times</w:t>
-      </w:r>
-      <w:proofErr w:type="spellEnd"/>
-      <w:r>
-        <w:rPr>
-          <w:iCs w:val="0"/>
-          <w:snapToGrid w:val="0"/>
-          <w:lang w:val="mk-MK"/>
-        </w:rPr>
-        <w:t xml:space="preserve"> </w:t>
-      </w:r>
-      <w:proofErr w:type="spellStart"/>
-      <w:r>
-        <w:rPr>
-          <w:iCs w:val="0"/>
-          <w:snapToGrid w:val="0"/>
-          <w:lang w:val="mk-MK"/>
-        </w:rPr>
-        <w:t>New</w:t>
-      </w:r>
-      <w:proofErr w:type="spellEnd"/>
-      <w:r>
-        <w:rPr>
-          <w:iCs w:val="0"/>
-          <w:snapToGrid w:val="0"/>
-          <w:lang w:val="mk-MK"/>
-        </w:rPr>
-        <w:t xml:space="preserve"> </w:t>
-      </w:r>
-      <w:proofErr w:type="spellStart"/>
-      <w:r>
-        <w:rPr>
-          <w:iCs w:val="0"/>
-          <w:snapToGrid w:val="0"/>
-          <w:lang w:val="mk-MK"/>
-        </w:rPr>
-        <w:t>Roman</w:t>
-      </w:r>
-      <w:proofErr w:type="spellEnd"/>
-      <w:r>
-        <w:rPr>
-          <w:iCs w:val="0"/>
-          <w:snapToGrid w:val="0"/>
-          <w:lang w:val="mk-MK"/>
-        </w:rPr>
-        <w:t xml:space="preserve"> 10 </w:t>
-      </w:r>
-      <w:proofErr w:type="spellStart"/>
-      <w:r>
-        <w:rPr>
-          <w:iCs w:val="0"/>
-          <w:snapToGrid w:val="0"/>
-          <w:lang w:val="mk-MK"/>
-        </w:rPr>
-        <w:t>pt</w:t>
-      </w:r>
-      <w:proofErr w:type="spellEnd"/>
-      <w:r>
-        <w:rPr>
-          <w:iCs w:val="0"/>
-          <w:snapToGrid w:val="0"/>
-          <w:lang w:val="mk-MK"/>
-        </w:rPr>
-        <w:t xml:space="preserve">.; </w:t>
+        <w:t xml:space="preserve"> Times New Roman 10 pt.; </w:t>
       </w:r>
       <w:r>
         <w:rPr>
@@ -3954,58 +3907,14 @@
           <w:color w:val="A6A6A6" w:themeColor="background1" w:themeShade="A6"/>
           <w:lang w:val="mk-MK"/>
         </w:rPr>
-        <w:t>(</w:t>
-      </w:r>
-      <w:proofErr w:type="spellStart"/>
-      <w:r>
-        <w:rPr>
-          <w:i/>
-          <w:iCs w:val="0"/>
-          <w:snapToGrid w:val="0"/>
-          <w:color w:val="A6A6A6" w:themeColor="background1" w:themeShade="A6"/>
-          <w:lang w:val="mk-MK"/>
-        </w:rPr>
-        <w:t>Keywords</w:t>
-      </w:r>
-      <w:proofErr w:type="spellEnd"/>
-      <w:r>
-        <w:rPr>
-          <w:i/>
-          <w:iCs w:val="0"/>
-          <w:snapToGrid w:val="0"/>
-          <w:color w:val="A6A6A6" w:themeColor="background1" w:themeShade="A6"/>
-          <w:lang w:val="mk-MK"/>
-        </w:rPr>
-        <w:t xml:space="preserve"> </w:t>
-      </w:r>
-      <w:proofErr w:type="spellStart"/>
-      <w:r>
-        <w:rPr>
-          <w:i/>
-          <w:iCs w:val="0"/>
-          <w:snapToGrid w:val="0"/>
-          <w:color w:val="A6A6A6" w:themeColor="background1" w:themeShade="A6"/>
-          <w:lang w:val="mk-MK"/>
-        </w:rPr>
-        <w:t>Style</w:t>
-      </w:r>
-      <w:proofErr w:type="spellEnd"/>
-      <w:r>
-        <w:rPr>
-          <w:i/>
-          <w:iCs w:val="0"/>
-          <w:snapToGrid w:val="0"/>
-          <w:color w:val="A6A6A6" w:themeColor="background1" w:themeShade="A6"/>
-          <w:lang w:val="mk-MK"/>
-        </w:rPr>
-        <w:t>)</w:t>
+        <w:t>(Keywords Style)</w:t>
       </w:r>
     </w:p>
     <w:sectPr>
-      <w:footerReference w:type="even" r:id="rId9"/>
-      <w:footerReference w:type="default" r:id="rId10"/>
-      <w:headerReference w:type="first" r:id="rId11"/>
-      <w:footerReference w:type="first" r:id="rId12"/>
+      <w:footerReference w:type="even" r:id="rId8"/>
+      <w:footerReference w:type="default" r:id="rId9"/>
+      <w:headerReference w:type="first" r:id="rId10"/>
+      <w:footerReference w:type="first" r:id="rId11"/>
       <w:pgSz w:w="11907" w:h="16840" w:code="9"/>
       <w:pgMar w:top="1418" w:right="1418" w:bottom="1418" w:left="1418" w:header="567" w:footer="567" w:gutter="0"/>
       <w:cols w:space="720"/>
@@ -4017,7 +3926,7 @@
 </file>
 
 <file path=word/endnotes.xml><?xml version="1.0" encoding="utf-8"?>
-<w:endnotes xmlns:wpc="http://schemas.microsoft.com/office/word/2010/wordprocessingCanvas" xmlns:cx="http://schemas.microsoft.com/office/drawing/2014/chartex" xmlns:cx1="http://schemas.microsoft.com/office/drawing/2015/9/8/chartex" xmlns:cx2="http://schemas.microsoft.com/office/drawing/2015/10/21/chartex" xmlns:cx3="http://schemas.microsoft.com/office/drawing/2016/5/9/chartex" xmlns:cx4="http://schemas.microsoft.com/office/drawing/2016/5/10/chartex" xmlns:cx5="http://schemas.microsoft.com/office/drawing/2016/5/11/chartex" xmlns:cx6="http://schemas.microsoft.com/office/drawing/2016/5/12/chartex" xmlns:cx7="http://schemas.microsoft.com/office/drawing/2016/5/13/chartex" xmlns:cx8="http://schemas.microsoft.com/office/drawing/2016/5/14/chartex" xmlns:mc="http://schemas.openxmlformats.org/markup-compatibility/2006" xmlns:aink="http://schemas.microsoft.com/office/drawing/2016/ink" xmlns:am3d="http://schemas.microsoft.com/office/drawing/2017/model3d" xmlns:o="urn:schemas-microsoft-com:office:office" xmlns:oel="http://schemas.microsoft.com/office/2019/extlst" xmlns:r="http://schemas.openxmlformats.org/officeDocument/2006/relationships" xmlns:m="http://schemas.openxmlformats.org/officeDocument/2006/math" xmlns:v="urn:schemas-microsoft-com:vml" xmlns:wp14="http://schemas.microsoft.com/office/word/2010/wordprocessingDrawing" xmlns:wp="http://schemas.openxmlformats.org/drawingml/2006/wordprocessingDrawing" xmlns:w10="urn:schemas-microsoft-com:office:word" xmlns:w="http://schemas.openxmlformats.org/wordprocessingml/2006/main" xmlns:w14="http://schemas.microsoft.com/office/word/2010/wordml" xmlns:w15="http://schemas.microsoft.com/office/word/2012/wordml" xmlns:w16cex="http://schemas.microsoft.com/office/word/2018/wordml/cex" xmlns:w16cid="http://schemas.microsoft.com/office/word/2016/wordml/cid" xmlns:w16="http://schemas.microsoft.com/office/word/2018/wordml" xmlns:w16sdtdh="http://schemas.microsoft.com/office/word/2020/wordml/sdtdatahash" xmlns:w16se="http://schemas.microsoft.com/office/word/2015/wordml/symex" xmlns:wpg="http://schemas.microsoft.com/office/word/2010/wordprocessingGroup" xmlns:wpi="http://schemas.microsoft.com/office/word/2010/wordprocessingInk" xmlns:wne="http://schemas.microsoft.com/office/word/2006/wordml" xmlns:wps="http://schemas.microsoft.com/office/word/2010/wordprocessingShape" mc:Ignorable="w14 w15 w16se w16cid w16 w16cex w16sdtdh wp14">
+<w:endnotes xmlns:wpc="http://schemas.microsoft.com/office/word/2010/wordprocessingCanvas" xmlns:cx="http://schemas.microsoft.com/office/drawing/2014/chartex" xmlns:cx1="http://schemas.microsoft.com/office/drawing/2015/9/8/chartex" xmlns:cx2="http://schemas.microsoft.com/office/drawing/2015/10/21/chartex" xmlns:cx3="http://schemas.microsoft.com/office/drawing/2016/5/9/chartex" xmlns:cx4="http://schemas.microsoft.com/office/drawing/2016/5/10/chartex" xmlns:cx5="http://schemas.microsoft.com/office/drawing/2016/5/11/chartex" xmlns:cx6="http://schemas.microsoft.com/office/drawing/2016/5/12/chartex" xmlns:cx7="http://schemas.microsoft.com/office/drawing/2016/5/13/chartex" xmlns:cx8="http://schemas.microsoft.com/office/drawing/2016/5/14/chartex" xmlns:mc="http://schemas.openxmlformats.org/markup-compatibility/2006" xmlns:aink="http://schemas.microsoft.com/office/drawing/2016/ink" xmlns:am3d="http://schemas.microsoft.com/office/drawing/2017/model3d" xmlns:o="urn:schemas-microsoft-com:office:office" xmlns:r="http://schemas.openxmlformats.org/officeDocument/2006/relationships" xmlns:m="http://schemas.openxmlformats.org/officeDocument/2006/math" xmlns:v="urn:schemas-microsoft-com:vml" xmlns:wp14="http://schemas.microsoft.com/office/word/2010/wordprocessingDrawing" xmlns:wp="http://schemas.openxmlformats.org/drawingml/2006/wordprocessingDrawing" xmlns:w10="urn:schemas-microsoft-com:office:word" xmlns:w="http://schemas.openxmlformats.org/wordprocessingml/2006/main" xmlns:w14="http://schemas.microsoft.com/office/word/2010/wordml" xmlns:w15="http://schemas.microsoft.com/office/word/2012/wordml" xmlns:w16cex="http://schemas.microsoft.com/office/word/2018/wordml/cex" xmlns:w16cid="http://schemas.microsoft.com/office/word/2016/wordml/cid" xmlns:w16="http://schemas.microsoft.com/office/word/2018/wordml" xmlns:w16sdtdh="http://schemas.microsoft.com/office/word/2020/wordml/sdtdatahash" xmlns:w16se="http://schemas.microsoft.com/office/word/2015/wordml/symex" xmlns:wpg="http://schemas.microsoft.com/office/word/2010/wordprocessingGroup" xmlns:wpi="http://schemas.microsoft.com/office/word/2010/wordprocessingInk" xmlns:wne="http://schemas.microsoft.com/office/word/2006/wordml" xmlns:wps="http://schemas.microsoft.com/office/word/2010/wordprocessingShape" mc:Ignorable="w14 w15 w16se w16cid w16 w16cex w16sdtdh wp14">
   <w:endnote w:type="separator" w:id="-1">
     <w:p>
       <w:r>
@@ -4038,7 +3947,7 @@
 </file>
 
 <file path=word/footer1.xml><?xml version="1.0" encoding="utf-8"?>
-<w:ftr xmlns:wpc="http://schemas.microsoft.com/office/word/2010/wordprocessingCanvas" xmlns:cx="http://schemas.microsoft.com/office/drawing/2014/chartex" xmlns:cx1="http://schemas.microsoft.com/office/drawing/2015/9/8/chartex" xmlns:cx2="http://schemas.microsoft.com/office/drawing/2015/10/21/chartex" xmlns:cx3="http://schemas.microsoft.com/office/drawing/2016/5/9/chartex" xmlns:cx4="http://schemas.microsoft.com/office/drawing/2016/5/10/chartex" xmlns:cx5="http://schemas.microsoft.com/office/drawing/2016/5/11/chartex" xmlns:cx6="http://schemas.microsoft.com/office/drawing/2016/5/12/chartex" xmlns:cx7="http://schemas.microsoft.com/office/drawing/2016/5/13/chartex" xmlns:cx8="http://schemas.microsoft.com/office/drawing/2016/5/14/chartex" xmlns:mc="http://schemas.openxmlformats.org/markup-compatibility/2006" xmlns:aink="http://schemas.microsoft.com/office/drawing/2016/ink" xmlns:am3d="http://schemas.microsoft.com/office/drawing/2017/model3d" xmlns:o="urn:schemas-microsoft-com:office:office" xmlns:oel="http://schemas.microsoft.com/office/2019/extlst" xmlns:r="http://schemas.openxmlformats.org/officeDocument/2006/relationships" xmlns:m="http://schemas.openxmlformats.org/officeDocument/2006/math" xmlns:v="urn:schemas-microsoft-com:vml" xmlns:wp14="http://schemas.microsoft.com/office/word/2010/wordprocessingDrawing" xmlns:wp="http://schemas.openxmlformats.org/drawingml/2006/wordprocessingDrawing" xmlns:w10="urn:schemas-microsoft-com:office:word" xmlns:w="http://schemas.openxmlformats.org/wordprocessingml/2006/main" xmlns:w14="http://schemas.microsoft.com/office/word/2010/wordml" xmlns:w15="http://schemas.microsoft.com/office/word/2012/wordml" xmlns:w16cex="http://schemas.microsoft.com/office/word/2018/wordml/cex" xmlns:w16cid="http://schemas.microsoft.com/office/word/2016/wordml/cid" xmlns:w16="http://schemas.microsoft.com/office/word/2018/wordml" xmlns:w16sdtdh="http://schemas.microsoft.com/office/word/2020/wordml/sdtdatahash" xmlns:w16se="http://schemas.microsoft.com/office/word/2015/wordml/symex" xmlns:wpg="http://schemas.microsoft.com/office/word/2010/wordprocessingGroup" xmlns:wpi="http://schemas.microsoft.com/office/word/2010/wordprocessingInk" xmlns:wne="http://schemas.microsoft.com/office/word/2006/wordml" xmlns:wps="http://schemas.microsoft.com/office/word/2010/wordprocessingShape" mc:Ignorable="w14 w15 w16se w16cid w16 w16cex w16sdtdh wp14">
+<w:ftr xmlns:wpc="http://schemas.microsoft.com/office/word/2010/wordprocessingCanvas" xmlns:cx="http://schemas.microsoft.com/office/drawing/2014/chartex" xmlns:cx1="http://schemas.microsoft.com/office/drawing/2015/9/8/chartex" xmlns:cx2="http://schemas.microsoft.com/office/drawing/2015/10/21/chartex" xmlns:cx3="http://schemas.microsoft.com/office/drawing/2016/5/9/chartex" xmlns:cx4="http://schemas.microsoft.com/office/drawing/2016/5/10/chartex" xmlns:cx5="http://schemas.microsoft.com/office/drawing/2016/5/11/chartex" xmlns:cx6="http://schemas.microsoft.com/office/drawing/2016/5/12/chartex" xmlns:cx7="http://schemas.microsoft.com/office/drawing/2016/5/13/chartex" xmlns:cx8="http://schemas.microsoft.com/office/drawing/2016/5/14/chartex" xmlns:mc="http://schemas.openxmlformats.org/markup-compatibility/2006" xmlns:aink="http://schemas.microsoft.com/office/drawing/2016/ink" xmlns:am3d="http://schemas.microsoft.com/office/drawing/2017/model3d" xmlns:o="urn:schemas-microsoft-com:office:office" xmlns:r="http://schemas.openxmlformats.org/officeDocument/2006/relationships" xmlns:m="http://schemas.openxmlformats.org/officeDocument/2006/math" xmlns:v="urn:schemas-microsoft-com:vml" xmlns:wp14="http://schemas.microsoft.com/office/word/2010/wordprocessingDrawing" xmlns:wp="http://schemas.openxmlformats.org/drawingml/2006/wordprocessingDrawing" xmlns:w10="urn:schemas-microsoft-com:office:word" xmlns:w="http://schemas.openxmlformats.org/wordprocessingml/2006/main" xmlns:w14="http://schemas.microsoft.com/office/word/2010/wordml" xmlns:w15="http://schemas.microsoft.com/office/word/2012/wordml" xmlns:w16cex="http://schemas.microsoft.com/office/word/2018/wordml/cex" xmlns:w16cid="http://schemas.microsoft.com/office/word/2016/wordml/cid" xmlns:w16="http://schemas.microsoft.com/office/word/2018/wordml" xmlns:w16sdtdh="http://schemas.microsoft.com/office/word/2020/wordml/sdtdatahash" xmlns:w16se="http://schemas.microsoft.com/office/word/2015/wordml/symex" xmlns:wpg="http://schemas.microsoft.com/office/word/2010/wordprocessingGroup" xmlns:wpi="http://schemas.microsoft.com/office/word/2010/wordprocessingInk" xmlns:wne="http://schemas.microsoft.com/office/word/2006/wordml" xmlns:wps="http://schemas.microsoft.com/office/word/2010/wordprocessingShape" mc:Ignorable="w14 w15 w16se w16cid w16 w16cex w16sdtdh wp14">
   <w:sdt>
     <w:sdtPr>
       <w:id w:val="-2001961233"/>
@@ -4108,7 +4017,7 @@
 </file>
 
 <file path=word/footer2.xml><?xml version="1.0" encoding="utf-8"?>
-<w:ftr xmlns:wpc="http://schemas.microsoft.com/office/word/2010/wordprocessingCanvas" xmlns:cx="http://schemas.microsoft.com/office/drawing/2014/chartex" xmlns:cx1="http://schemas.microsoft.com/office/drawing/2015/9/8/chartex" xmlns:cx2="http://schemas.microsoft.com/office/drawing/2015/10/21/chartex" xmlns:cx3="http://schemas.microsoft.com/office/drawing/2016/5/9/chartex" xmlns:cx4="http://schemas.microsoft.com/office/drawing/2016/5/10/chartex" xmlns:cx5="http://schemas.microsoft.com/office/drawing/2016/5/11/chartex" xmlns:cx6="http://schemas.microsoft.com/office/drawing/2016/5/12/chartex" xmlns:cx7="http://schemas.microsoft.com/office/drawing/2016/5/13/chartex" xmlns:cx8="http://schemas.microsoft.com/office/drawing/2016/5/14/chartex" xmlns:mc="http://schemas.openxmlformats.org/markup-compatibility/2006" xmlns:aink="http://schemas.microsoft.com/office/drawing/2016/ink" xmlns:am3d="http://schemas.microsoft.com/office/drawing/2017/model3d" xmlns:o="urn:schemas-microsoft-com:office:office" xmlns:oel="http://schemas.microsoft.com/office/2019/extlst" xmlns:r="http://schemas.openxmlformats.org/officeDocument/2006/relationships" xmlns:m="http://schemas.openxmlformats.org/officeDocument/2006/math" xmlns:v="urn:schemas-microsoft-com:vml" xmlns:wp14="http://schemas.microsoft.com/office/word/2010/wordprocessingDrawing" xmlns:wp="http://schemas.openxmlformats.org/drawingml/2006/wordprocessingDrawing" xmlns:w10="urn:schemas-microsoft-com:office:word" xmlns:w="http://schemas.openxmlformats.org/wordprocessingml/2006/main" xmlns:w14="http://schemas.microsoft.com/office/word/2010/wordml" xmlns:w15="http://schemas.microsoft.com/office/word/2012/wordml" xmlns:w16cex="http://schemas.microsoft.com/office/word/2018/wordml/cex" xmlns:w16cid="http://schemas.microsoft.com/office/word/2016/wordml/cid" xmlns:w16="http://schemas.microsoft.com/office/word/2018/wordml" xmlns:w16sdtdh="http://schemas.microsoft.com/office/word/2020/wordml/sdtdatahash" xmlns:w16se="http://schemas.microsoft.com/office/word/2015/wordml/symex" xmlns:wpg="http://schemas.microsoft.com/office/word/2010/wordprocessingGroup" xmlns:wpi="http://schemas.microsoft.com/office/word/2010/wordprocessingInk" xmlns:wne="http://schemas.microsoft.com/office/word/2006/wordml" xmlns:wps="http://schemas.microsoft.com/office/word/2010/wordprocessingShape" mc:Ignorable="w14 w15 w16se w16cid w16 w16cex w16sdtdh wp14">
+<w:ftr xmlns:wpc="http://schemas.microsoft.com/office/word/2010/wordprocessingCanvas" xmlns:cx="http://schemas.microsoft.com/office/drawing/2014/chartex" xmlns:cx1="http://schemas.microsoft.com/office/drawing/2015/9/8/chartex" xmlns:cx2="http://schemas.microsoft.com/office/drawing/2015/10/21/chartex" xmlns:cx3="http://schemas.microsoft.com/office/drawing/2016/5/9/chartex" xmlns:cx4="http://schemas.microsoft.com/office/drawing/2016/5/10/chartex" xmlns:cx5="http://schemas.microsoft.com/office/drawing/2016/5/11/chartex" xmlns:cx6="http://schemas.microsoft.com/office/drawing/2016/5/12/chartex" xmlns:cx7="http://schemas.microsoft.com/office/drawing/2016/5/13/chartex" xmlns:cx8="http://schemas.microsoft.com/office/drawing/2016/5/14/chartex" xmlns:mc="http://schemas.openxmlformats.org/markup-compatibility/2006" xmlns:aink="http://schemas.microsoft.com/office/drawing/2016/ink" xmlns:am3d="http://schemas.microsoft.com/office/drawing/2017/model3d" xmlns:o="urn:schemas-microsoft-com:office:office" xmlns:r="http://schemas.openxmlformats.org/officeDocument/2006/relationships" xmlns:m="http://schemas.openxmlformats.org/officeDocument/2006/math" xmlns:v="urn:schemas-microsoft-com:vml" xmlns:wp14="http://schemas.microsoft.com/office/word/2010/wordprocessingDrawing" xmlns:wp="http://schemas.openxmlformats.org/drawingml/2006/wordprocessingDrawing" xmlns:w10="urn:schemas-microsoft-com:office:word" xmlns:w="http://schemas.openxmlformats.org/wordprocessingml/2006/main" xmlns:w14="http://schemas.microsoft.com/office/word/2010/wordml" xmlns:w15="http://schemas.microsoft.com/office/word/2012/wordml" xmlns:w16cex="http://schemas.microsoft.com/office/word/2018/wordml/cex" xmlns:w16cid="http://schemas.microsoft.com/office/word/2016/wordml/cid" xmlns:w16="http://schemas.microsoft.com/office/word/2018/wordml" xmlns:w16sdtdh="http://schemas.microsoft.com/office/word/2020/wordml/sdtdatahash" xmlns:w16se="http://schemas.microsoft.com/office/word/2015/wordml/symex" xmlns:wpg="http://schemas.microsoft.com/office/word/2010/wordprocessingGroup" xmlns:wpi="http://schemas.microsoft.com/office/word/2010/wordprocessingInk" xmlns:wne="http://schemas.microsoft.com/office/word/2006/wordml" xmlns:wps="http://schemas.microsoft.com/office/word/2010/wordprocessingShape" mc:Ignorable="w14 w15 w16se w16cid w16 w16cex w16sdtdh wp14">
   <w:sdt>
     <w:sdtPr>
       <w:id w:val="-1916470272"/>
@@ -4186,7 +4095,7 @@
 </file>
 
 <file path=word/footer3.xml><?xml version="1.0" encoding="utf-8"?>
-<w:ftr xmlns:wpc="http://schemas.microsoft.com/office/word/2010/wordprocessingCanvas" xmlns:cx="http://schemas.microsoft.com/office/drawing/2014/chartex" xmlns:cx1="http://schemas.microsoft.com/office/drawing/2015/9/8/chartex" xmlns:cx2="http://schemas.microsoft.com/office/drawing/2015/10/21/chartex" xmlns:cx3="http://schemas.microsoft.com/office/drawing/2016/5/9/chartex" xmlns:cx4="http://schemas.microsoft.com/office/drawing/2016/5/10/chartex" xmlns:cx5="http://schemas.microsoft.com/office/drawing/2016/5/11/chartex" xmlns:cx6="http://schemas.microsoft.com/office/drawing/2016/5/12/chartex" xmlns:cx7="http://schemas.microsoft.com/office/drawing/2016/5/13/chartex" xmlns:cx8="http://schemas.microsoft.com/office/drawing/2016/5/14/chartex" xmlns:mc="http://schemas.openxmlformats.org/markup-compatibility/2006" xmlns:aink="http://schemas.microsoft.com/office/drawing/2016/ink" xmlns:am3d="http://schemas.microsoft.com/office/drawing/2017/model3d" xmlns:o="urn:schemas-microsoft-com:office:office" xmlns:oel="http://schemas.microsoft.com/office/2019/extlst" xmlns:r="http://schemas.openxmlformats.org/officeDocument/2006/relationships" xmlns:m="http://schemas.openxmlformats.org/officeDocument/2006/math" xmlns:v="urn:schemas-microsoft-com:vml" xmlns:wp14="http://schemas.microsoft.com/office/word/2010/wordprocessingDrawing" xmlns:wp="http://schemas.openxmlformats.org/drawingml/2006/wordprocessingDrawing" xmlns:w10="urn:schemas-microsoft-com:office:word" xmlns:w="http://schemas.openxmlformats.org/wordprocessingml/2006/main" xmlns:w14="http://schemas.microsoft.com/office/word/2010/wordml" xmlns:w15="http://schemas.microsoft.com/office/word/2012/wordml" xmlns:w16cex="http://schemas.microsoft.com/office/word/2018/wordml/cex" xmlns:w16cid="http://schemas.microsoft.com/office/word/2016/wordml/cid" xmlns:w16="http://schemas.microsoft.com/office/word/2018/wordml" xmlns:w16sdtdh="http://schemas.microsoft.com/office/word/2020/wordml/sdtdatahash" xmlns:w16se="http://schemas.microsoft.com/office/word/2015/wordml/symex" xmlns:wpg="http://schemas.microsoft.com/office/word/2010/wordprocessingGroup" xmlns:wpi="http://schemas.microsoft.com/office/word/2010/wordprocessingInk" xmlns:wne="http://schemas.microsoft.com/office/word/2006/wordml" xmlns:wps="http://schemas.microsoft.com/office/word/2010/wordprocessingShape" mc:Ignorable="w14 w15 w16se w16cid w16 w16cex w16sdtdh wp14">
+<w:ftr xmlns:wpc="http://schemas.microsoft.com/office/word/2010/wordprocessingCanvas" xmlns:cx="http://schemas.microsoft.com/office/drawing/2014/chartex" xmlns:cx1="http://schemas.microsoft.com/office/drawing/2015/9/8/chartex" xmlns:cx2="http://schemas.microsoft.com/office/drawing/2015/10/21/chartex" xmlns:cx3="http://schemas.microsoft.com/office/drawing/2016/5/9/chartex" xmlns:cx4="http://schemas.microsoft.com/office/drawing/2016/5/10/chartex" xmlns:cx5="http://schemas.microsoft.com/office/drawing/2016/5/11/chartex" xmlns:cx6="http://schemas.microsoft.com/office/drawing/2016/5/12/chartex" xmlns:cx7="http://schemas.microsoft.com/office/drawing/2016/5/13/chartex" xmlns:cx8="http://schemas.microsoft.com/office/drawing/2016/5/14/chartex" xmlns:mc="http://schemas.openxmlformats.org/markup-compatibility/2006" xmlns:aink="http://schemas.microsoft.com/office/drawing/2016/ink" xmlns:am3d="http://schemas.microsoft.com/office/drawing/2017/model3d" xmlns:o="urn:schemas-microsoft-com:office:office" xmlns:r="http://schemas.openxmlformats.org/officeDocument/2006/relationships" xmlns:m="http://schemas.openxmlformats.org/officeDocument/2006/math" xmlns:v="urn:schemas-microsoft-com:vml" xmlns:wp14="http://schemas.microsoft.com/office/word/2010/wordprocessingDrawing" xmlns:wp="http://schemas.openxmlformats.org/drawingml/2006/wordprocessingDrawing" xmlns:w10="urn:schemas-microsoft-com:office:word" xmlns:w="http://schemas.openxmlformats.org/wordprocessingml/2006/main" xmlns:w14="http://schemas.microsoft.com/office/word/2010/wordml" xmlns:w15="http://schemas.microsoft.com/office/word/2012/wordml" xmlns:w16cex="http://schemas.microsoft.com/office/word/2018/wordml/cex" xmlns:w16cid="http://schemas.microsoft.com/office/word/2016/wordml/cid" xmlns:w16="http://schemas.microsoft.com/office/word/2018/wordml" xmlns:w16sdtdh="http://schemas.microsoft.com/office/word/2020/wordml/sdtdatahash" xmlns:w16se="http://schemas.microsoft.com/office/word/2015/wordml/symex" xmlns:wpg="http://schemas.microsoft.com/office/word/2010/wordprocessingGroup" xmlns:wpi="http://schemas.microsoft.com/office/word/2010/wordprocessingInk" xmlns:wne="http://schemas.microsoft.com/office/word/2006/wordml" xmlns:wps="http://schemas.microsoft.com/office/word/2010/wordprocessingShape" mc:Ignorable="w14 w15 w16se w16cid w16 w16cex w16sdtdh wp14">
   <w:sdt>
     <w:sdtPr>
       <w:id w:val="-1689210656"/>
@@ -4257,7 +4166,7 @@
 </file>
 
 <file path=word/footnotes.xml><?xml version="1.0" encoding="utf-8"?>
-<w:footnotes xmlns:wpc="http://schemas.microsoft.com/office/word/2010/wordprocessingCanvas" xmlns:cx="http://schemas.microsoft.com/office/drawing/2014/chartex" xmlns:cx1="http://schemas.microsoft.com/office/drawing/2015/9/8/chartex" xmlns:cx2="http://schemas.microsoft.com/office/drawing/2015/10/21/chartex" xmlns:cx3="http://schemas.microsoft.com/office/drawing/2016/5/9/chartex" xmlns:cx4="http://schemas.microsoft.com/office/drawing/2016/5/10/chartex" xmlns:cx5="http://schemas.microsoft.com/office/drawing/2016/5/11/chartex" xmlns:cx6="http://schemas.microsoft.com/office/drawing/2016/5/12/chartex" xmlns:cx7="http://schemas.microsoft.com/office/drawing/2016/5/13/chartex" xmlns:cx8="http://schemas.microsoft.com/office/drawing/2016/5/14/chartex" xmlns:mc="http://schemas.openxmlformats.org/markup-compatibility/2006" xmlns:aink="http://schemas.microsoft.com/office/drawing/2016/ink" xmlns:am3d="http://schemas.microsoft.com/office/drawing/2017/model3d" xmlns:o="urn:schemas-microsoft-com:office:office" xmlns:oel="http://schemas.microsoft.com/office/2019/extlst" xmlns:r="http://schemas.openxmlformats.org/officeDocument/2006/relationships" xmlns:m="http://schemas.openxmlformats.org/officeDocument/2006/math" xmlns:v="urn:schemas-microsoft-com:vml" xmlns:wp14="http://schemas.microsoft.com/office/word/2010/wordprocessingDrawing" xmlns:wp="http://schemas.openxmlformats.org/drawingml/2006/wordprocessingDrawing" xmlns:w10="urn:schemas-microsoft-com:office:word" xmlns:w="http://schemas.openxmlformats.org/wordprocessingml/2006/main" xmlns:w14="http://schemas.microsoft.com/office/word/2010/wordml" xmlns:w15="http://schemas.microsoft.com/office/word/2012/wordml" xmlns:w16cex="http://schemas.microsoft.com/office/word/2018/wordml/cex" xmlns:w16cid="http://schemas.microsoft.com/office/word/2016/wordml/cid" xmlns:w16="http://schemas.microsoft.com/office/word/2018/wordml" xmlns:w16sdtdh="http://schemas.microsoft.com/office/word/2020/wordml/sdtdatahash" xmlns:w16se="http://schemas.microsoft.com/office/word/2015/wordml/symex" xmlns:wpg="http://schemas.microsoft.com/office/word/2010/wordprocessingGroup" xmlns:wpi="http://schemas.microsoft.com/office/word/2010/wordprocessingInk" xmlns:wne="http://schemas.microsoft.com/office/word/2006/wordml" xmlns:wps="http://schemas.microsoft.com/office/word/2010/wordprocessingShape" mc:Ignorable="w14 w15 w16se w16cid w16 w16cex w16sdtdh wp14">
+<w:footnotes xmlns:wpc="http://schemas.microsoft.com/office/word/2010/wordprocessingCanvas" xmlns:cx="http://schemas.microsoft.com/office/drawing/2014/chartex" xmlns:cx1="http://schemas.microsoft.com/office/drawing/2015/9/8/chartex" xmlns:cx2="http://schemas.microsoft.com/office/drawing/2015/10/21/chartex" xmlns:cx3="http://schemas.microsoft.com/office/drawing/2016/5/9/chartex" xmlns:cx4="http://schemas.microsoft.com/office/drawing/2016/5/10/chartex" xmlns:cx5="http://schemas.microsoft.com/office/drawing/2016/5/11/chartex" xmlns:cx6="http://schemas.microsoft.com/office/drawing/2016/5/12/chartex" xmlns:cx7="http://schemas.microsoft.com/office/drawing/2016/5/13/chartex" xmlns:cx8="http://schemas.microsoft.com/office/drawing/2016/5/14/chartex" xmlns:mc="http://schemas.openxmlformats.org/markup-compatibility/2006" xmlns:aink="http://schemas.microsoft.com/office/drawing/2016/ink" xmlns:am3d="http://schemas.microsoft.com/office/drawing/2017/model3d" xmlns:o="urn:schemas-microsoft-com:office:office" xmlns:r="http://schemas.openxmlformats.org/officeDocument/2006/relationships" xmlns:m="http://schemas.openxmlformats.org/officeDocument/2006/math" xmlns:v="urn:schemas-microsoft-com:vml" xmlns:wp14="http://schemas.microsoft.com/office/word/2010/wordprocessingDrawing" xmlns:wp="http://schemas.openxmlformats.org/drawingml/2006/wordprocessingDrawing" xmlns:w10="urn:schemas-microsoft-com:office:word" xmlns:w="http://schemas.openxmlformats.org/wordprocessingml/2006/main" xmlns:w14="http://schemas.microsoft.com/office/word/2010/wordml" xmlns:w15="http://schemas.microsoft.com/office/word/2012/wordml" xmlns:w16cex="http://schemas.microsoft.com/office/word/2018/wordml/cex" xmlns:w16cid="http://schemas.microsoft.com/office/word/2016/wordml/cid" xmlns:w16="http://schemas.microsoft.com/office/word/2018/wordml" xmlns:w16sdtdh="http://schemas.microsoft.com/office/word/2020/wordml/sdtdatahash" xmlns:w16se="http://schemas.microsoft.com/office/word/2015/wordml/symex" xmlns:wpg="http://schemas.microsoft.com/office/word/2010/wordprocessingGroup" xmlns:wpi="http://schemas.microsoft.com/office/word/2010/wordprocessingInk" xmlns:wne="http://schemas.microsoft.com/office/word/2006/wordml" xmlns:wps="http://schemas.microsoft.com/office/word/2010/wordprocessingShape" mc:Ignorable="w14 w15 w16se w16cid w16 w16cex w16sdtdh wp14">
   <w:footnote w:type="separator" w:id="-1">
     <w:p>
       <w:r>
@@ -4527,25 +4436,7 @@
           <w:szCs w:val="18"/>
           <w:lang w:val="mk-MK"/>
         </w:rPr>
-        <w:t>, e-</w:t>
-      </w:r>
-      <w:proofErr w:type="spellStart"/>
-      <w:r>
-        <w:rPr>
-          <w:sz w:val="18"/>
-          <w:szCs w:val="18"/>
-          <w:lang w:val="mk-MK"/>
-        </w:rPr>
-        <w:t>mail</w:t>
-      </w:r>
-      <w:proofErr w:type="spellEnd"/>
-      <w:r>
-        <w:rPr>
-          <w:sz w:val="18"/>
-          <w:szCs w:val="18"/>
-          <w:lang w:val="mk-MK"/>
-        </w:rPr>
-        <w:t xml:space="preserve">: </w:t>
+        <w:t xml:space="preserve">, e-mail: </w:t>
       </w:r>
       <w:hyperlink r:id="rId1" w:history="1">
         <w:r>
@@ -4574,7 +4465,7 @@
 </file>
 
 <file path=word/header1.xml><?xml version="1.0" encoding="utf-8"?>
-<w:hdr xmlns:wpc="http://schemas.microsoft.com/office/word/2010/wordprocessingCanvas" xmlns:cx="http://schemas.microsoft.com/office/drawing/2014/chartex" xmlns:cx1="http://schemas.microsoft.com/office/drawing/2015/9/8/chartex" xmlns:cx2="http://schemas.microsoft.com/office/drawing/2015/10/21/chartex" xmlns:cx3="http://schemas.microsoft.com/office/drawing/2016/5/9/chartex" xmlns:cx4="http://schemas.microsoft.com/office/drawing/2016/5/10/chartex" xmlns:cx5="http://schemas.microsoft.com/office/drawing/2016/5/11/chartex" xmlns:cx6="http://schemas.microsoft.com/office/drawing/2016/5/12/chartex" xmlns:cx7="http://schemas.microsoft.com/office/drawing/2016/5/13/chartex" xmlns:cx8="http://schemas.microsoft.com/office/drawing/2016/5/14/chartex" xmlns:mc="http://schemas.openxmlformats.org/markup-compatibility/2006" xmlns:aink="http://schemas.microsoft.com/office/drawing/2016/ink" xmlns:am3d="http://schemas.microsoft.com/office/drawing/2017/model3d" xmlns:o="urn:schemas-microsoft-com:office:office" xmlns:oel="http://schemas.microsoft.com/office/2019/extlst" xmlns:r="http://schemas.openxmlformats.org/officeDocument/2006/relationships" xmlns:m="http://schemas.openxmlformats.org/officeDocument/2006/math" xmlns:v="urn:schemas-microsoft-com:vml" xmlns:wp14="http://schemas.microsoft.com/office/word/2010/wordprocessingDrawing" xmlns:wp="http://schemas.openxmlformats.org/drawingml/2006/wordprocessingDrawing" xmlns:w10="urn:schemas-microsoft-com:office:word" xmlns:w="http://schemas.openxmlformats.org/wordprocessingml/2006/main" xmlns:w14="http://schemas.microsoft.com/office/word/2010/wordml" xmlns:w15="http://schemas.microsoft.com/office/word/2012/wordml" xmlns:w16cex="http://schemas.microsoft.com/office/word/2018/wordml/cex" xmlns:w16cid="http://schemas.microsoft.com/office/word/2016/wordml/cid" xmlns:w16="http://schemas.microsoft.com/office/word/2018/wordml" xmlns:w16sdtdh="http://schemas.microsoft.com/office/word/2020/wordml/sdtdatahash" xmlns:w16se="http://schemas.microsoft.com/office/word/2015/wordml/symex" xmlns:wpg="http://schemas.microsoft.com/office/word/2010/wordprocessingGroup" xmlns:wpi="http://schemas.microsoft.com/office/word/2010/wordprocessingInk" xmlns:wne="http://schemas.microsoft.com/office/word/2006/wordml" xmlns:wps="http://schemas.microsoft.com/office/word/2010/wordprocessingShape" mc:Ignorable="w14 w15 w16se w16cid w16 w16cex w16sdtdh wp14">
+<w:hdr xmlns:wpc="http://schemas.microsoft.com/office/word/2010/wordprocessingCanvas" xmlns:cx="http://schemas.microsoft.com/office/drawing/2014/chartex" xmlns:cx1="http://schemas.microsoft.com/office/drawing/2015/9/8/chartex" xmlns:cx2="http://schemas.microsoft.com/office/drawing/2015/10/21/chartex" xmlns:cx3="http://schemas.microsoft.com/office/drawing/2016/5/9/chartex" xmlns:cx4="http://schemas.microsoft.com/office/drawing/2016/5/10/chartex" xmlns:cx5="http://schemas.microsoft.com/office/drawing/2016/5/11/chartex" xmlns:cx6="http://schemas.microsoft.com/office/drawing/2016/5/12/chartex" xmlns:cx7="http://schemas.microsoft.com/office/drawing/2016/5/13/chartex" xmlns:cx8="http://schemas.microsoft.com/office/drawing/2016/5/14/chartex" xmlns:mc="http://schemas.openxmlformats.org/markup-compatibility/2006" xmlns:aink="http://schemas.microsoft.com/office/drawing/2016/ink" xmlns:am3d="http://schemas.microsoft.com/office/drawing/2017/model3d" xmlns:o="urn:schemas-microsoft-com:office:office" xmlns:r="http://schemas.openxmlformats.org/officeDocument/2006/relationships" xmlns:m="http://schemas.openxmlformats.org/officeDocument/2006/math" xmlns:v="urn:schemas-microsoft-com:vml" xmlns:wp14="http://schemas.microsoft.com/office/word/2010/wordprocessingDrawing" xmlns:wp="http://schemas.openxmlformats.org/drawingml/2006/wordprocessingDrawing" xmlns:w10="urn:schemas-microsoft-com:office:word" xmlns:w="http://schemas.openxmlformats.org/wordprocessingml/2006/main" xmlns:w14="http://schemas.microsoft.com/office/word/2010/wordml" xmlns:w15="http://schemas.microsoft.com/office/word/2012/wordml" xmlns:w16cex="http://schemas.microsoft.com/office/word/2018/wordml/cex" xmlns:w16cid="http://schemas.microsoft.com/office/word/2016/wordml/cid" xmlns:w16="http://schemas.microsoft.com/office/word/2018/wordml" xmlns:w16sdtdh="http://schemas.microsoft.com/office/word/2020/wordml/sdtdatahash" xmlns:w16se="http://schemas.microsoft.com/office/word/2015/wordml/symex" xmlns:wpg="http://schemas.microsoft.com/office/word/2010/wordprocessingGroup" xmlns:wpi="http://schemas.microsoft.com/office/word/2010/wordprocessingInk" xmlns:wne="http://schemas.microsoft.com/office/word/2006/wordml" xmlns:wps="http://schemas.microsoft.com/office/word/2010/wordprocessingShape" mc:Ignorable="w14 w15 w16se w16cid w16 w16cex w16sdtdh wp14">
   <w:tbl>
     <w:tblPr>
       <w:tblStyle w:val="TableGrid"/>
@@ -4918,55 +4809,6 @@
               <w:iCs/>
             </w:rPr>
           </w:pPr>
-          <w:r>
-            <w:rPr>
-              <w:rFonts w:ascii="Arial" w:hAnsi="Arial" w:cs="Arial"/>
-              <w:i/>
-              <w:iCs/>
-              <w:noProof/>
-            </w:rPr>
-            <w:drawing>
-              <wp:inline distT="0" distB="0" distL="0" distR="0" wp14:anchorId="340C1C9C" wp14:editId="1B3CD5CC">
-                <wp:extent cx="1044000" cy="1044000"/>
-                <wp:effectExtent l="0" t="0" r="3810" b="3810"/>
-                <wp:docPr id="1" name="Picture 1"/>
-                <wp:cNvGraphicFramePr>
-                  <a:graphicFrameLocks xmlns:a="http://schemas.openxmlformats.org/drawingml/2006/main" noChangeAspect="1"/>
-                </wp:cNvGraphicFramePr>
-                <a:graphic xmlns:a="http://schemas.openxmlformats.org/drawingml/2006/main">
-                  <a:graphicData uri="http://schemas.openxmlformats.org/drawingml/2006/picture">
-                    <pic:pic xmlns:pic="http://schemas.openxmlformats.org/drawingml/2006/picture">
-                      <pic:nvPicPr>
-                        <pic:cNvPr id="1" name="Picture 1"/>
-                        <pic:cNvPicPr/>
-                      </pic:nvPicPr>
-                      <pic:blipFill>
-                        <a:blip r:embed="rId2">
-                          <a:extLst>
-                            <a:ext uri="{28A0092B-C50C-407E-A947-70E740481C1C}">
-                              <a14:useLocalDpi xmlns:a14="http://schemas.microsoft.com/office/drawing/2010/main" val="0"/>
-                            </a:ext>
-                          </a:extLst>
-                        </a:blip>
-                        <a:stretch>
-                          <a:fillRect/>
-                        </a:stretch>
-                      </pic:blipFill>
-                      <pic:spPr>
-                        <a:xfrm>
-                          <a:off x="0" y="0"/>
-                          <a:ext cx="1044000" cy="1044000"/>
-                        </a:xfrm>
-                        <a:prstGeom prst="rect">
-                          <a:avLst/>
-                        </a:prstGeom>
-                      </pic:spPr>
-                    </pic:pic>
-                  </a:graphicData>
-                </a:graphic>
-              </wp:inline>
-            </w:drawing>
-          </w:r>
         </w:p>
       </w:tc>
     </w:tr>
@@ -5212,7 +5054,7 @@
 </file>
 
 <file path=word/numbering.xml><?xml version="1.0" encoding="utf-8"?>
-<w:numbering xmlns:wpc="http://schemas.microsoft.com/office/word/2010/wordprocessingCanvas" xmlns:cx="http://schemas.microsoft.com/office/drawing/2014/chartex" xmlns:cx1="http://schemas.microsoft.com/office/drawing/2015/9/8/chartex" xmlns:cx2="http://schemas.microsoft.com/office/drawing/2015/10/21/chartex" xmlns:cx3="http://schemas.microsoft.com/office/drawing/2016/5/9/chartex" xmlns:cx4="http://schemas.microsoft.com/office/drawing/2016/5/10/chartex" xmlns:cx5="http://schemas.microsoft.com/office/drawing/2016/5/11/chartex" xmlns:cx6="http://schemas.microsoft.com/office/drawing/2016/5/12/chartex" xmlns:cx7="http://schemas.microsoft.com/office/drawing/2016/5/13/chartex" xmlns:cx8="http://schemas.microsoft.com/office/drawing/2016/5/14/chartex" xmlns:mc="http://schemas.openxmlformats.org/markup-compatibility/2006" xmlns:aink="http://schemas.microsoft.com/office/drawing/2016/ink" xmlns:am3d="http://schemas.microsoft.com/office/drawing/2017/model3d" xmlns:o="urn:schemas-microsoft-com:office:office" xmlns:oel="http://schemas.microsoft.com/office/2019/extlst" xmlns:r="http://schemas.openxmlformats.org/officeDocument/2006/relationships" xmlns:m="http://schemas.openxmlformats.org/officeDocument/2006/math" xmlns:v="urn:schemas-microsoft-com:vml" xmlns:wp14="http://schemas.microsoft.com/office/word/2010/wordprocessingDrawing" xmlns:wp="http://schemas.openxmlformats.org/drawingml/2006/wordprocessingDrawing" xmlns:w10="urn:schemas-microsoft-com:office:word" xmlns:w="http://schemas.openxmlformats.org/wordprocessingml/2006/main" xmlns:w14="http://schemas.microsoft.com/office/word/2010/wordml" xmlns:w15="http://schemas.microsoft.com/office/word/2012/wordml" xmlns:w16cex="http://schemas.microsoft.com/office/word/2018/wordml/cex" xmlns:w16cid="http://schemas.microsoft.com/office/word/2016/wordml/cid" xmlns:w16="http://schemas.microsoft.com/office/word/2018/wordml" xmlns:w16sdtdh="http://schemas.microsoft.com/office/word/2020/wordml/sdtdatahash" xmlns:w16se="http://schemas.microsoft.com/office/word/2015/wordml/symex" xmlns:wpg="http://schemas.microsoft.com/office/word/2010/wordprocessingGroup" xmlns:wpi="http://schemas.microsoft.com/office/word/2010/wordprocessingInk" xmlns:wne="http://schemas.microsoft.com/office/word/2006/wordml" xmlns:wps="http://schemas.microsoft.com/office/word/2010/wordprocessingShape" mc:Ignorable="w14 w15 w16se w16cid w16 w16cex w16sdtdh wp14">
+<w:numbering xmlns:wpc="http://schemas.microsoft.com/office/word/2010/wordprocessingCanvas" xmlns:cx="http://schemas.microsoft.com/office/drawing/2014/chartex" xmlns:cx1="http://schemas.microsoft.com/office/drawing/2015/9/8/chartex" xmlns:cx2="http://schemas.microsoft.com/office/drawing/2015/10/21/chartex" xmlns:cx3="http://schemas.microsoft.com/office/drawing/2016/5/9/chartex" xmlns:cx4="http://schemas.microsoft.com/office/drawing/2016/5/10/chartex" xmlns:cx5="http://schemas.microsoft.com/office/drawing/2016/5/11/chartex" xmlns:cx6="http://schemas.microsoft.com/office/drawing/2016/5/12/chartex" xmlns:cx7="http://schemas.microsoft.com/office/drawing/2016/5/13/chartex" xmlns:cx8="http://schemas.microsoft.com/office/drawing/2016/5/14/chartex" xmlns:mc="http://schemas.openxmlformats.org/markup-compatibility/2006" xmlns:aink="http://schemas.microsoft.com/office/drawing/2016/ink" xmlns:am3d="http://schemas.microsoft.com/office/drawing/2017/model3d" xmlns:o="urn:schemas-microsoft-com:office:office" xmlns:r="http://schemas.openxmlformats.org/officeDocument/2006/relationships" xmlns:m="http://schemas.openxmlformats.org/officeDocument/2006/math" xmlns:v="urn:schemas-microsoft-com:vml" xmlns:wp14="http://schemas.microsoft.com/office/word/2010/wordprocessingDrawing" xmlns:wp="http://schemas.openxmlformats.org/drawingml/2006/wordprocessingDrawing" xmlns:w10="urn:schemas-microsoft-com:office:word" xmlns:w="http://schemas.openxmlformats.org/wordprocessingml/2006/main" xmlns:w14="http://schemas.microsoft.com/office/word/2010/wordml" xmlns:w15="http://schemas.microsoft.com/office/word/2012/wordml" xmlns:w16cex="http://schemas.microsoft.com/office/word/2018/wordml/cex" xmlns:w16cid="http://schemas.microsoft.com/office/word/2016/wordml/cid" xmlns:w16="http://schemas.microsoft.com/office/word/2018/wordml" xmlns:w16sdtdh="http://schemas.microsoft.com/office/word/2020/wordml/sdtdatahash" xmlns:w16se="http://schemas.microsoft.com/office/word/2015/wordml/symex" xmlns:wpg="http://schemas.microsoft.com/office/word/2010/wordprocessingGroup" xmlns:wpi="http://schemas.microsoft.com/office/word/2010/wordprocessingInk" xmlns:wne="http://schemas.microsoft.com/office/word/2006/wordml" xmlns:wps="http://schemas.microsoft.com/office/word/2010/wordprocessingShape" mc:Ignorable="w14 w15 w16se w16cid w16 w16cex w16sdtdh wp14">
   <w:abstractNum w:abstractNumId="0" w15:restartNumberingAfterBreak="0">
     <w:nsid w:val="FFFFFF89"/>
     <w:multiLevelType w:val="singleLevel"/>
@@ -8076,85 +7918,85 @@
       </w:rPr>
     </w:lvl>
   </w:abstractNum>
-  <w:num w:numId="1" w16cid:durableId="1113208019">
+  <w:num w:numId="1">
     <w:abstractNumId w:val="6"/>
   </w:num>
-  <w:num w:numId="2" w16cid:durableId="499347124">
+  <w:num w:numId="2">
     <w:abstractNumId w:val="16"/>
   </w:num>
-  <w:num w:numId="3" w16cid:durableId="793015977">
+  <w:num w:numId="3">
     <w:abstractNumId w:val="15"/>
   </w:num>
-  <w:num w:numId="4" w16cid:durableId="1118646141">
+  <w:num w:numId="4">
     <w:abstractNumId w:val="11"/>
   </w:num>
-  <w:num w:numId="5" w16cid:durableId="1743940199">
+  <w:num w:numId="5">
     <w:abstractNumId w:val="3"/>
   </w:num>
-  <w:num w:numId="6" w16cid:durableId="1874029572">
+  <w:num w:numId="6">
     <w:abstractNumId w:val="5"/>
   </w:num>
-  <w:num w:numId="7" w16cid:durableId="845049059">
+  <w:num w:numId="7">
     <w:abstractNumId w:val="17"/>
   </w:num>
-  <w:num w:numId="8" w16cid:durableId="1382361578">
+  <w:num w:numId="8">
     <w:abstractNumId w:val="14"/>
   </w:num>
-  <w:num w:numId="9" w16cid:durableId="84231735">
+  <w:num w:numId="9">
     <w:abstractNumId w:val="20"/>
   </w:num>
-  <w:num w:numId="10" w16cid:durableId="1239709330">
+  <w:num w:numId="10">
     <w:abstractNumId w:val="2"/>
   </w:num>
-  <w:num w:numId="11" w16cid:durableId="1667322848">
+  <w:num w:numId="11">
     <w:abstractNumId w:val="22"/>
   </w:num>
-  <w:num w:numId="12" w16cid:durableId="499662289">
+  <w:num w:numId="12">
     <w:abstractNumId w:val="7"/>
   </w:num>
-  <w:num w:numId="13" w16cid:durableId="24530163">
+  <w:num w:numId="13">
     <w:abstractNumId w:val="12"/>
   </w:num>
-  <w:num w:numId="14" w16cid:durableId="863177876">
+  <w:num w:numId="14">
     <w:abstractNumId w:val="8"/>
   </w:num>
-  <w:num w:numId="15" w16cid:durableId="900602156">
+  <w:num w:numId="15">
     <w:abstractNumId w:val="9"/>
   </w:num>
-  <w:num w:numId="16" w16cid:durableId="440418390">
+  <w:num w:numId="16">
     <w:abstractNumId w:val="19"/>
   </w:num>
-  <w:num w:numId="17" w16cid:durableId="45614780">
+  <w:num w:numId="17">
     <w:abstractNumId w:val="21"/>
   </w:num>
-  <w:num w:numId="18" w16cid:durableId="1461611960">
+  <w:num w:numId="18">
     <w:abstractNumId w:val="24"/>
   </w:num>
-  <w:num w:numId="19" w16cid:durableId="508563381">
+  <w:num w:numId="19">
     <w:abstractNumId w:val="13"/>
   </w:num>
-  <w:num w:numId="20" w16cid:durableId="712536581">
+  <w:num w:numId="20">
     <w:abstractNumId w:val="1"/>
   </w:num>
-  <w:num w:numId="21" w16cid:durableId="1752770137">
+  <w:num w:numId="21">
     <w:abstractNumId w:val="18"/>
   </w:num>
-  <w:num w:numId="22" w16cid:durableId="1327324706">
+  <w:num w:numId="22">
     <w:abstractNumId w:val="4"/>
   </w:num>
-  <w:num w:numId="23" w16cid:durableId="1319848671">
+  <w:num w:numId="23">
     <w:abstractNumId w:val="26"/>
   </w:num>
-  <w:num w:numId="24" w16cid:durableId="471872088">
+  <w:num w:numId="24">
     <w:abstractNumId w:val="0"/>
   </w:num>
-  <w:num w:numId="25" w16cid:durableId="2017995416">
+  <w:num w:numId="25">
     <w:abstractNumId w:val="25"/>
   </w:num>
-  <w:num w:numId="26" w16cid:durableId="286547197">
+  <w:num w:numId="26">
     <w:abstractNumId w:val="23"/>
   </w:num>
-  <w:num w:numId="27" w16cid:durableId="1942565651">
+  <w:num w:numId="27">
     <w:abstractNumId w:val="10"/>
   </w:num>
 </w:numbering>
@@ -8267,6 +8109,7 @@
     <w:lsdException w:name="HTML Sample" w:semiHidden="1" w:unhideWhenUsed="1"/>
     <w:lsdException w:name="HTML Typewriter" w:semiHidden="1" w:unhideWhenUsed="1"/>
     <w:lsdException w:name="HTML Variable" w:semiHidden="1" w:unhideWhenUsed="1"/>
+    <w:lsdException w:name="Normal Table" w:semiHidden="1" w:unhideWhenUsed="1"/>
     <w:lsdException w:name="annotation subject" w:semiHidden="1" w:unhideWhenUsed="1"/>
     <w:lsdException w:name="No List" w:semiHidden="1" w:unhideWhenUsed="1"/>
     <w:lsdException w:name="Outline List 1" w:semiHidden="1" w:unhideWhenUsed="1"/>
@@ -8309,8 +8152,11 @@
     <w:lsdException w:name="Table Contemporary" w:semiHidden="1" w:unhideWhenUsed="1"/>
     <w:lsdException w:name="Table Elegant" w:semiHidden="1" w:unhideWhenUsed="1"/>
     <w:lsdException w:name="Table Professional" w:semiHidden="1" w:unhideWhenUsed="1"/>
+    <w:lsdException w:name="Table Subtle 1" w:semiHidden="1" w:unhideWhenUsed="1"/>
     <w:lsdException w:name="Table Subtle 2" w:semiHidden="1" w:unhideWhenUsed="1"/>
     <w:lsdException w:name="Table Web 1" w:semiHidden="1" w:unhideWhenUsed="1"/>
+    <w:lsdException w:name="Table Web 2" w:semiHidden="1" w:unhideWhenUsed="1"/>
+    <w:lsdException w:name="Table Web 3" w:semiHidden="1" w:unhideWhenUsed="1"/>
     <w:lsdException w:name="Balloon Text" w:semiHidden="1" w:unhideWhenUsed="1"/>
     <w:lsdException w:name="Table Theme" w:semiHidden="1" w:unhideWhenUsed="1"/>
     <w:lsdException w:name="Placeholder Text" w:semiHidden="1" w:uiPriority="99"/>
